--- a/杭电2021信电实验/实验7-报告模板.docx
+++ b/杭电2021信电实验/实验7-报告模板.docx
@@ -1008,12 +1008,6 @@
         <w:gridCol w:w="3888"/>
       </w:tblGrid>
       <w:tr>
-        <w:tblPrEx>
-          <w:tblCellMar>
-            <w:top w:w="0" w:type="dxa"/>
-            <w:bottom w:w="0" w:type="dxa"/>
-          </w:tblCellMar>
-        </w:tblPrEx>
         <w:tc>
           <w:tcPr>
             <w:tcW w:w="1860" w:type="dxa"/>
@@ -1023,7 +1017,7 @@
               <w:spacing w:line="320" w:lineRule="exact"/>
               <w:ind w:rightChars="21" w:right="44"/>
               <w:rPr>
-                <w:rFonts w:ascii="宋体" w:hAnsi="宋体" w:hint="eastAsia"/>
+                <w:rFonts w:ascii="宋体" w:hAnsi="宋体"/>
                 <w:b/>
                 <w:szCs w:val="21"/>
               </w:rPr>
@@ -1047,7 +1041,7 @@
               <w:spacing w:line="320" w:lineRule="exact"/>
               <w:ind w:rightChars="21" w:right="44"/>
               <w:rPr>
-                <w:rFonts w:ascii="宋体" w:hAnsi="宋体" w:hint="eastAsia"/>
+                <w:rFonts w:ascii="宋体" w:hAnsi="宋体"/>
                 <w:b/>
                 <w:szCs w:val="21"/>
               </w:rPr>
@@ -1071,7 +1065,7 @@
               <w:spacing w:line="320" w:lineRule="exact"/>
               <w:ind w:rightChars="21" w:right="44"/>
               <w:rPr>
-                <w:rFonts w:ascii="宋体" w:hAnsi="宋体" w:hint="eastAsia"/>
+                <w:rFonts w:ascii="宋体" w:hAnsi="宋体"/>
                 <w:b/>
                 <w:szCs w:val="21"/>
               </w:rPr>
@@ -1095,7 +1089,7 @@
               <w:spacing w:line="320" w:lineRule="exact"/>
               <w:ind w:rightChars="21" w:right="44"/>
               <w:rPr>
-                <w:rFonts w:ascii="宋体" w:hAnsi="宋体" w:hint="eastAsia"/>
+                <w:rFonts w:ascii="宋体" w:hAnsi="宋体"/>
                 <w:b/>
                 <w:szCs w:val="21"/>
               </w:rPr>
@@ -1112,12 +1106,6 @@
         </w:tc>
       </w:tr>
       <w:tr>
-        <w:tblPrEx>
-          <w:tblCellMar>
-            <w:top w:w="0" w:type="dxa"/>
-            <w:bottom w:w="0" w:type="dxa"/>
-          </w:tblCellMar>
-        </w:tblPrEx>
         <w:tc>
           <w:tcPr>
             <w:tcW w:w="1860" w:type="dxa"/>
@@ -1127,7 +1115,7 @@
               <w:spacing w:line="320" w:lineRule="exact"/>
               <w:ind w:rightChars="21" w:right="44"/>
               <w:rPr>
-                <w:rFonts w:ascii="宋体" w:hAnsi="宋体" w:hint="eastAsia"/>
+                <w:rFonts w:ascii="宋体" w:hAnsi="宋体"/>
                 <w:szCs w:val="21"/>
               </w:rPr>
             </w:pPr>
@@ -1149,7 +1137,7 @@
               <w:spacing w:line="320" w:lineRule="exact"/>
               <w:ind w:rightChars="21" w:right="44"/>
               <w:rPr>
-                <w:rFonts w:ascii="宋体" w:hAnsi="宋体" w:hint="eastAsia"/>
+                <w:rFonts w:ascii="宋体" w:hAnsi="宋体"/>
                 <w:szCs w:val="21"/>
               </w:rPr>
             </w:pPr>
@@ -1164,7 +1152,7 @@
               <w:spacing w:line="320" w:lineRule="exact"/>
               <w:ind w:rightChars="21" w:right="44"/>
               <w:rPr>
-                <w:rFonts w:ascii="宋体" w:hAnsi="宋体" w:hint="eastAsia"/>
+                <w:rFonts w:ascii="宋体" w:hAnsi="宋体"/>
                 <w:szCs w:val="21"/>
               </w:rPr>
             </w:pPr>
@@ -1186,7 +1174,7 @@
               <w:spacing w:line="320" w:lineRule="exact"/>
               <w:ind w:rightChars="21" w:right="44"/>
               <w:rPr>
-                <w:rFonts w:ascii="宋体" w:hAnsi="宋体" w:hint="eastAsia"/>
+                <w:rFonts w:ascii="宋体" w:hAnsi="宋体"/>
                 <w:szCs w:val="21"/>
               </w:rPr>
             </w:pPr>
@@ -1194,12 +1182,6 @@
         </w:tc>
       </w:tr>
       <w:tr>
-        <w:tblPrEx>
-          <w:tblCellMar>
-            <w:top w:w="0" w:type="dxa"/>
-            <w:bottom w:w="0" w:type="dxa"/>
-          </w:tblCellMar>
-        </w:tblPrEx>
         <w:tc>
           <w:tcPr>
             <w:tcW w:w="1860" w:type="dxa"/>
@@ -1209,7 +1191,7 @@
               <w:spacing w:line="320" w:lineRule="exact"/>
               <w:ind w:rightChars="21" w:right="44"/>
               <w:rPr>
-                <w:rFonts w:ascii="宋体" w:hAnsi="宋体" w:hint="eastAsia"/>
+                <w:rFonts w:ascii="宋体" w:hAnsi="宋体"/>
                 <w:szCs w:val="21"/>
               </w:rPr>
             </w:pPr>
@@ -1231,7 +1213,7 @@
               <w:spacing w:line="320" w:lineRule="exact"/>
               <w:ind w:rightChars="21" w:right="44"/>
               <w:rPr>
-                <w:rFonts w:ascii="宋体" w:hAnsi="宋体" w:hint="eastAsia"/>
+                <w:rFonts w:ascii="宋体" w:hAnsi="宋体"/>
                 <w:szCs w:val="21"/>
               </w:rPr>
             </w:pPr>
@@ -1246,7 +1228,7 @@
               <w:spacing w:line="320" w:lineRule="exact"/>
               <w:ind w:rightChars="21" w:right="44"/>
               <w:rPr>
-                <w:rFonts w:ascii="宋体" w:hAnsi="宋体" w:hint="eastAsia"/>
+                <w:rFonts w:ascii="宋体" w:hAnsi="宋体"/>
                 <w:szCs w:val="21"/>
               </w:rPr>
             </w:pPr>
@@ -1268,7 +1250,7 @@
               <w:spacing w:line="320" w:lineRule="exact"/>
               <w:ind w:rightChars="21" w:right="44"/>
               <w:rPr>
-                <w:rFonts w:ascii="宋体" w:hAnsi="宋体" w:hint="eastAsia"/>
+                <w:rFonts w:ascii="宋体" w:hAnsi="宋体"/>
                 <w:szCs w:val="21"/>
               </w:rPr>
             </w:pPr>
@@ -1276,12 +1258,6 @@
         </w:tc>
       </w:tr>
       <w:tr>
-        <w:tblPrEx>
-          <w:tblCellMar>
-            <w:top w:w="0" w:type="dxa"/>
-            <w:bottom w:w="0" w:type="dxa"/>
-          </w:tblCellMar>
-        </w:tblPrEx>
         <w:tc>
           <w:tcPr>
             <w:tcW w:w="1860" w:type="dxa"/>
@@ -1291,7 +1267,7 @@
               <w:spacing w:line="320" w:lineRule="exact"/>
               <w:ind w:rightChars="21" w:right="44"/>
               <w:rPr>
-                <w:rFonts w:ascii="宋体" w:hAnsi="宋体" w:hint="eastAsia"/>
+                <w:rFonts w:ascii="宋体" w:hAnsi="宋体"/>
                 <w:szCs w:val="21"/>
               </w:rPr>
             </w:pPr>
@@ -1313,7 +1289,7 @@
               <w:spacing w:line="320" w:lineRule="exact"/>
               <w:ind w:rightChars="21" w:right="44"/>
               <w:rPr>
-                <w:rFonts w:ascii="宋体" w:hAnsi="宋体" w:hint="eastAsia"/>
+                <w:rFonts w:ascii="宋体" w:hAnsi="宋体"/>
                 <w:szCs w:val="21"/>
               </w:rPr>
             </w:pPr>
@@ -1328,7 +1304,7 @@
               <w:spacing w:line="320" w:lineRule="exact"/>
               <w:ind w:rightChars="21" w:right="44"/>
               <w:rPr>
-                <w:rFonts w:ascii="宋体" w:hAnsi="宋体" w:hint="eastAsia"/>
+                <w:rFonts w:ascii="宋体" w:hAnsi="宋体"/>
                 <w:szCs w:val="21"/>
               </w:rPr>
             </w:pPr>
@@ -1350,7 +1326,7 @@
               <w:spacing w:line="320" w:lineRule="exact"/>
               <w:ind w:rightChars="21" w:right="44"/>
               <w:rPr>
-                <w:rFonts w:ascii="宋体" w:hAnsi="宋体" w:hint="eastAsia"/>
+                <w:rFonts w:ascii="宋体" w:hAnsi="宋体"/>
                 <w:szCs w:val="21"/>
               </w:rPr>
             </w:pPr>
@@ -1358,12 +1334,6 @@
         </w:tc>
       </w:tr>
       <w:tr>
-        <w:tblPrEx>
-          <w:tblCellMar>
-            <w:top w:w="0" w:type="dxa"/>
-            <w:bottom w:w="0" w:type="dxa"/>
-          </w:tblCellMar>
-        </w:tblPrEx>
         <w:tc>
           <w:tcPr>
             <w:tcW w:w="1860" w:type="dxa"/>
@@ -1373,7 +1343,7 @@
               <w:spacing w:line="320" w:lineRule="exact"/>
               <w:ind w:rightChars="21" w:right="44"/>
               <w:rPr>
-                <w:rFonts w:ascii="宋体" w:hAnsi="宋体" w:hint="eastAsia"/>
+                <w:rFonts w:ascii="宋体" w:hAnsi="宋体"/>
                 <w:szCs w:val="21"/>
               </w:rPr>
             </w:pPr>
@@ -1395,7 +1365,7 @@
               <w:spacing w:line="320" w:lineRule="exact"/>
               <w:ind w:rightChars="21" w:right="44"/>
               <w:rPr>
-                <w:rFonts w:ascii="宋体" w:hAnsi="宋体" w:hint="eastAsia"/>
+                <w:rFonts w:ascii="宋体" w:hAnsi="宋体"/>
                 <w:szCs w:val="21"/>
               </w:rPr>
             </w:pPr>
@@ -1410,7 +1380,7 @@
               <w:spacing w:line="320" w:lineRule="exact"/>
               <w:ind w:rightChars="21" w:right="44"/>
               <w:rPr>
-                <w:rFonts w:ascii="宋体" w:hAnsi="宋体" w:hint="eastAsia"/>
+                <w:rFonts w:ascii="宋体" w:hAnsi="宋体"/>
                 <w:szCs w:val="21"/>
               </w:rPr>
             </w:pPr>
@@ -1432,7 +1402,7 @@
               <w:spacing w:line="320" w:lineRule="exact"/>
               <w:ind w:rightChars="21" w:right="44"/>
               <w:rPr>
-                <w:rFonts w:ascii="宋体" w:hAnsi="宋体" w:hint="eastAsia"/>
+                <w:rFonts w:ascii="宋体" w:hAnsi="宋体"/>
                 <w:szCs w:val="21"/>
               </w:rPr>
             </w:pPr>
@@ -1440,12 +1410,6 @@
         </w:tc>
       </w:tr>
       <w:tr>
-        <w:tblPrEx>
-          <w:tblCellMar>
-            <w:top w:w="0" w:type="dxa"/>
-            <w:bottom w:w="0" w:type="dxa"/>
-          </w:tblCellMar>
-        </w:tblPrEx>
         <w:tc>
           <w:tcPr>
             <w:tcW w:w="1860" w:type="dxa"/>
@@ -1455,7 +1419,7 @@
               <w:spacing w:line="320" w:lineRule="exact"/>
               <w:ind w:rightChars="21" w:right="44"/>
               <w:rPr>
-                <w:rFonts w:ascii="宋体" w:hAnsi="宋体" w:hint="eastAsia"/>
+                <w:rFonts w:ascii="宋体" w:hAnsi="宋体"/>
                 <w:szCs w:val="21"/>
               </w:rPr>
             </w:pPr>
@@ -1477,7 +1441,7 @@
               <w:spacing w:line="320" w:lineRule="exact"/>
               <w:ind w:rightChars="21" w:right="44"/>
               <w:rPr>
-                <w:rFonts w:ascii="宋体" w:hAnsi="宋体" w:hint="eastAsia"/>
+                <w:rFonts w:ascii="宋体" w:hAnsi="宋体"/>
                 <w:szCs w:val="21"/>
               </w:rPr>
             </w:pPr>
@@ -1492,7 +1456,7 @@
               <w:spacing w:line="320" w:lineRule="exact"/>
               <w:ind w:rightChars="21" w:right="44"/>
               <w:rPr>
-                <w:rFonts w:ascii="宋体" w:hAnsi="宋体" w:hint="eastAsia"/>
+                <w:rFonts w:ascii="宋体" w:hAnsi="宋体"/>
                 <w:szCs w:val="21"/>
               </w:rPr>
             </w:pPr>
@@ -1514,7 +1478,7 @@
               <w:spacing w:line="320" w:lineRule="exact"/>
               <w:ind w:rightChars="21" w:right="44"/>
               <w:rPr>
-                <w:rFonts w:ascii="宋体" w:hAnsi="宋体" w:hint="eastAsia"/>
+                <w:rFonts w:ascii="宋体" w:hAnsi="宋体"/>
                 <w:szCs w:val="21"/>
               </w:rPr>
             </w:pPr>
@@ -1522,12 +1486,6 @@
         </w:tc>
       </w:tr>
       <w:tr>
-        <w:tblPrEx>
-          <w:tblCellMar>
-            <w:top w:w="0" w:type="dxa"/>
-            <w:bottom w:w="0" w:type="dxa"/>
-          </w:tblCellMar>
-        </w:tblPrEx>
         <w:tc>
           <w:tcPr>
             <w:tcW w:w="1860" w:type="dxa"/>
@@ -1559,7 +1517,7 @@
               <w:spacing w:line="320" w:lineRule="exact"/>
               <w:ind w:rightChars="21" w:right="44"/>
               <w:rPr>
-                <w:rFonts w:ascii="宋体" w:hAnsi="宋体" w:hint="eastAsia"/>
+                <w:rFonts w:ascii="宋体" w:hAnsi="宋体"/>
                 <w:szCs w:val="21"/>
               </w:rPr>
             </w:pPr>
@@ -1574,7 +1532,7 @@
               <w:spacing w:line="320" w:lineRule="exact"/>
               <w:ind w:rightChars="21" w:right="44"/>
               <w:rPr>
-                <w:rFonts w:ascii="宋体" w:hAnsi="宋体" w:hint="eastAsia"/>
+                <w:rFonts w:ascii="宋体" w:hAnsi="宋体"/>
                 <w:szCs w:val="21"/>
               </w:rPr>
             </w:pPr>
@@ -1596,7 +1554,7 @@
               <w:spacing w:line="320" w:lineRule="exact"/>
               <w:ind w:rightChars="21" w:right="44"/>
               <w:rPr>
-                <w:rFonts w:ascii="宋体" w:hAnsi="宋体" w:hint="eastAsia"/>
+                <w:rFonts w:ascii="宋体" w:hAnsi="宋体"/>
                 <w:szCs w:val="21"/>
               </w:rPr>
             </w:pPr>
@@ -2209,6 +2167,46 @@
         </w:rPr>
         <w:t>请补充表达式：</w:t>
       </w:r>
+      <w:r>
+        <w:rPr>
+          <w:noProof/>
+        </w:rPr>
+        <w:drawing>
+          <wp:inline distT="0" distB="0" distL="0" distR="0" wp14:anchorId="7B5CF8E3" wp14:editId="7E878B3E">
+            <wp:extent cx="3429297" cy="579170"/>
+            <wp:effectExtent l="0" t="0" r="0" b="0"/>
+            <wp:docPr id="1" name="图片 1"/>
+            <wp:cNvGraphicFramePr>
+              <a:graphicFrameLocks xmlns:a="http://schemas.openxmlformats.org/drawingml/2006/main" noChangeAspect="1"/>
+            </wp:cNvGraphicFramePr>
+            <a:graphic xmlns:a="http://schemas.openxmlformats.org/drawingml/2006/main">
+              <a:graphicData uri="http://schemas.openxmlformats.org/drawingml/2006/picture">
+                <pic:pic xmlns:pic="http://schemas.openxmlformats.org/drawingml/2006/picture">
+                  <pic:nvPicPr>
+                    <pic:cNvPr id="1" name=""/>
+                    <pic:cNvPicPr/>
+                  </pic:nvPicPr>
+                  <pic:blipFill>
+                    <a:blip r:embed="rId10"/>
+                    <a:stretch>
+                      <a:fillRect/>
+                    </a:stretch>
+                  </pic:blipFill>
+                  <pic:spPr>
+                    <a:xfrm>
+                      <a:off x="0" y="0"/>
+                      <a:ext cx="3429297" cy="579170"/>
+                    </a:xfrm>
+                    <a:prstGeom prst="rect">
+                      <a:avLst/>
+                    </a:prstGeom>
+                  </pic:spPr>
+                </pic:pic>
+              </a:graphicData>
+            </a:graphic>
+          </wp:inline>
+        </w:drawing>
+      </w:r>
     </w:p>
     <w:p>
       <w:pPr>
@@ -2364,6 +2362,7 @@
           <w:rFonts w:hint="eastAsia"/>
           <w:szCs w:val="21"/>
         </w:rPr>
+        <w:lastRenderedPageBreak/>
         <w:t>需要注意，若抽样间隔</w:t>
       </w:r>
       <w:r>
@@ -2601,6 +2600,46 @@
         </w:rPr>
         <w:t>请补充表达式：</w:t>
       </w:r>
+      <w:r>
+        <w:rPr>
+          <w:noProof/>
+        </w:rPr>
+        <w:drawing>
+          <wp:inline distT="0" distB="0" distL="0" distR="0" wp14:anchorId="30D260FE" wp14:editId="1D08F37C">
+            <wp:extent cx="708721" cy="373412"/>
+            <wp:effectExtent l="0" t="0" r="0" b="7620"/>
+            <wp:docPr id="4" name="图片 4"/>
+            <wp:cNvGraphicFramePr>
+              <a:graphicFrameLocks xmlns:a="http://schemas.openxmlformats.org/drawingml/2006/main" noChangeAspect="1"/>
+            </wp:cNvGraphicFramePr>
+            <a:graphic xmlns:a="http://schemas.openxmlformats.org/drawingml/2006/main">
+              <a:graphicData uri="http://schemas.openxmlformats.org/drawingml/2006/picture">
+                <pic:pic xmlns:pic="http://schemas.openxmlformats.org/drawingml/2006/picture">
+                  <pic:nvPicPr>
+                    <pic:cNvPr id="1" name=""/>
+                    <pic:cNvPicPr/>
+                  </pic:nvPicPr>
+                  <pic:blipFill>
+                    <a:blip r:embed="rId11"/>
+                    <a:stretch>
+                      <a:fillRect/>
+                    </a:stretch>
+                  </pic:blipFill>
+                  <pic:spPr>
+                    <a:xfrm>
+                      <a:off x="0" y="0"/>
+                      <a:ext cx="708721" cy="373412"/>
+                    </a:xfrm>
+                    <a:prstGeom prst="rect">
+                      <a:avLst/>
+                    </a:prstGeom>
+                  </pic:spPr>
+                </pic:pic>
+              </a:graphicData>
+            </a:graphic>
+          </wp:inline>
+        </w:drawing>
+      </w:r>
     </w:p>
     <w:p>
       <w:pPr>
@@ -2618,7 +2657,6 @@
           <w:rFonts w:hint="eastAsia"/>
           <w:szCs w:val="21"/>
         </w:rPr>
-        <w:lastRenderedPageBreak/>
         <w:t>当抽样频率</w:t>
       </w:r>
       <w:r>
@@ -2718,7 +2756,7 @@
                     </pic:cNvPicPr>
                   </pic:nvPicPr>
                   <pic:blipFill>
-                    <a:blip r:embed="rId10"/>
+                    <a:blip r:embed="rId12"/>
                     <a:stretch>
                       <a:fillRect/>
                     </a:stretch>
@@ -2931,19 +2969,12 @@
         </w:tabs>
         <w:ind w:firstLineChars="300" w:firstLine="630"/>
         <w:rPr>
-          <w:szCs w:val="21"/>
-        </w:rPr>
-      </w:pPr>
-      <w:r>
-        <w:rPr>
-          <w:rFonts w:hint="eastAsia"/>
           <w:color w:val="FF0000"/>
           <w:kern w:val="0"/>
           <w:szCs w:val="21"/>
           <w:lang w:val="zh-CN"/>
         </w:rPr>
-        <w:t>请补充自然抽样和平的抽样的定义</w:t>
-      </w:r>
+      </w:pPr>
       <w:r>
         <w:rPr>
           <w:rFonts w:hint="eastAsia"/>
@@ -2952,18 +2983,116 @@
           <w:szCs w:val="21"/>
           <w:lang w:val="zh-CN"/>
         </w:rPr>
+        <w:t>请补充自然抽样和平的抽样的定义</w:t>
+      </w:r>
+      <w:r>
+        <w:rPr>
+          <w:rFonts w:hint="eastAsia"/>
+          <w:color w:val="FF0000"/>
+          <w:kern w:val="0"/>
+          <w:szCs w:val="21"/>
+          <w:lang w:val="zh-CN"/>
+        </w:rPr>
         <w:t>：</w:t>
       </w:r>
     </w:p>
     <w:p>
       <w:pPr>
+        <w:tabs>
+          <w:tab w:val="left" w:pos="398"/>
+          <w:tab w:val="left" w:pos="1072"/>
+        </w:tabs>
+        <w:ind w:firstLineChars="300" w:firstLine="720"/>
+        <w:rPr>
+          <w:rFonts w:ascii="Arial" w:hAnsi="Arial" w:cs="Arial"/>
+          <w:sz w:val="24"/>
+          <w:shd w:val="clear" w:color="auto" w:fill="FFFFFF"/>
+        </w:rPr>
+      </w:pPr>
+      <w:r>
+        <w:rPr>
+          <w:rFonts w:hint="eastAsia"/>
+          <w:kern w:val="0"/>
+          <w:sz w:val="24"/>
+          <w:lang w:val="zh-CN"/>
+        </w:rPr>
+        <w:t>自然抽样：</w:t>
+      </w:r>
+      <w:r>
+        <w:rPr>
+          <w:rFonts w:ascii="Arial" w:hAnsi="Arial" w:cs="Arial"/>
+          <w:sz w:val="24"/>
+          <w:shd w:val="clear" w:color="auto" w:fill="FFFFFF"/>
+        </w:rPr>
+        <w:t>以正弦波为调制波，等腰三角波为载波进行比较，在两个波形的自然交点时刻控制开关器件的通断</w:t>
+      </w:r>
+      <w:r>
+        <w:rPr>
+          <w:rFonts w:ascii="Arial" w:hAnsi="Arial" w:cs="Arial" w:hint="eastAsia"/>
+          <w:sz w:val="24"/>
+          <w:shd w:val="clear" w:color="auto" w:fill="FFFFFF"/>
+        </w:rPr>
+        <w:t>。</w:t>
+      </w:r>
+    </w:p>
+    <w:p>
+      <w:pPr>
+        <w:tabs>
+          <w:tab w:val="left" w:pos="398"/>
+          <w:tab w:val="left" w:pos="1072"/>
+        </w:tabs>
+        <w:ind w:firstLineChars="300" w:firstLine="720"/>
+        <w:rPr>
+          <w:sz w:val="24"/>
+        </w:rPr>
+      </w:pPr>
+      <w:r>
+        <w:rPr>
+          <w:rFonts w:hint="eastAsia"/>
+          <w:sz w:val="24"/>
+        </w:rPr>
+        <w:lastRenderedPageBreak/>
+        <w:t>平顶抽样：</w:t>
+      </w:r>
+      <w:r>
+        <w:rPr>
+          <w:rFonts w:hint="eastAsia"/>
+          <w:sz w:val="24"/>
+        </w:rPr>
+        <w:t>它的抽样后信号中的脉冲均具有相同的形状——顶部平坦的矩</w:t>
+      </w:r>
+      <w:bookmarkStart w:id="3" w:name="_GoBack"/>
+      <w:bookmarkEnd w:id="3"/>
+      <w:r>
+        <w:rPr>
+          <w:rFonts w:hint="eastAsia"/>
+          <w:sz w:val="24"/>
+        </w:rPr>
+        <w:t>形脉冲，矩形脉冲的幅度即为瞬时抽样值</w:t>
+      </w:r>
+    </w:p>
+    <w:p>
+      <w:pPr>
+        <w:tabs>
+          <w:tab w:val="left" w:pos="398"/>
+          <w:tab w:val="left" w:pos="1072"/>
+        </w:tabs>
+        <w:ind w:firstLineChars="300" w:firstLine="630"/>
+        <w:rPr>
+          <w:rFonts w:hint="eastAsia"/>
+          <w:szCs w:val="21"/>
+        </w:rPr>
+      </w:pPr>
+    </w:p>
+    <w:p>
+      <w:pPr>
         <w:pStyle w:val="11"/>
         <w:spacing w:line="400" w:lineRule="exact"/>
         <w:rPr>
           <w:rFonts w:ascii="Times New Roman" w:hAnsi="Times New Roman"/>
         </w:rPr>
       </w:pPr>
-      <w:bookmarkStart w:id="3" w:name="_Toc4611811"/>
+      <w:bookmarkStart w:id="4" w:name="_Toc4611811"/>
       <w:r>
         <w:rPr>
           <w:rFonts w:ascii="Times New Roman" w:hAnsi="Times New Roman"/>
@@ -2988,14 +3117,14 @@
         </w:rPr>
         <w:t>实验内容及步骤</w:t>
       </w:r>
-      <w:bookmarkEnd w:id="3"/>
+      <w:bookmarkEnd w:id="4"/>
     </w:p>
     <w:p>
       <w:pPr>
         <w:spacing w:line="320" w:lineRule="exact"/>
         <w:ind w:firstLineChars="99" w:firstLine="208"/>
         <w:rPr>
-          <w:rFonts w:ascii="宋体" w:hAnsi="宋体" w:hint="eastAsia"/>
+          <w:rFonts w:ascii="宋体" w:hAnsi="宋体"/>
           <w:b/>
           <w:bCs/>
           <w:sz w:val="24"/>
@@ -3070,7 +3199,6 @@
         </w:numPr>
         <w:spacing w:line="320" w:lineRule="exact"/>
         <w:rPr>
-          <w:rFonts w:hint="eastAsia"/>
           <w:szCs w:val="21"/>
         </w:rPr>
       </w:pPr>
@@ -3195,7 +3323,6 @@
       <w:pPr>
         <w:spacing w:line="320" w:lineRule="exact"/>
         <w:rPr>
-          <w:rFonts w:hint="eastAsia"/>
           <w:szCs w:val="21"/>
         </w:rPr>
       </w:pPr>
@@ -3342,16 +3469,14 @@
         <w:spacing w:line="320" w:lineRule="exact"/>
         <w:ind w:firstLineChars="200" w:firstLine="420"/>
         <w:rPr>
-          <w:rFonts w:hint="eastAsia"/>
-          <w:szCs w:val="21"/>
-        </w:rPr>
-      </w:pPr>
-      <w:r>
-        <w:rPr>
-          <w:rFonts w:hint="eastAsia"/>
-          <w:szCs w:val="21"/>
-        </w:rPr>
-        <w:lastRenderedPageBreak/>
+          <w:szCs w:val="21"/>
+        </w:rPr>
+      </w:pPr>
+      <w:r>
+        <w:rPr>
+          <w:rFonts w:hint="eastAsia"/>
+          <w:szCs w:val="21"/>
+        </w:rPr>
         <w:t>2</w:t>
       </w:r>
       <w:r>
@@ -3535,7 +3660,6 @@
         </w:tabs>
         <w:spacing w:line="320" w:lineRule="exact"/>
         <w:rPr>
-          <w:rFonts w:hint="eastAsia"/>
           <w:szCs w:val="21"/>
         </w:rPr>
       </w:pPr>
@@ -3801,7 +3925,6 @@
         <w:spacing w:line="320" w:lineRule="exact"/>
         <w:ind w:firstLineChars="200" w:firstLine="420"/>
         <w:rPr>
-          <w:rFonts w:hint="eastAsia"/>
           <w:szCs w:val="21"/>
         </w:rPr>
       </w:pPr>
@@ -3879,7 +4002,6 @@
         </w:tabs>
         <w:spacing w:line="320" w:lineRule="exact"/>
         <w:rPr>
-          <w:rFonts w:hint="eastAsia"/>
           <w:szCs w:val="21"/>
         </w:rPr>
       </w:pPr>
@@ -3925,13 +4047,22 @@
       <w:pPr>
         <w:spacing w:line="320" w:lineRule="exact"/>
         <w:ind w:firstLineChars="99" w:firstLine="239"/>
+        <w:rPr>
+          <w:rFonts w:ascii="宋体" w:hAnsi="宋体"/>
+          <w:b/>
+          <w:bCs/>
+          <w:sz w:val="24"/>
+        </w:rPr>
+      </w:pPr>
+      <w:r>
         <w:rPr>
           <w:rFonts w:ascii="宋体" w:hAnsi="宋体" w:hint="eastAsia"/>
           <w:b/>
           <w:bCs/>
           <w:sz w:val="24"/>
         </w:rPr>
-      </w:pPr>
+        <w:t>（</w:t>
+      </w:r>
       <w:r>
         <w:rPr>
           <w:rFonts w:ascii="宋体" w:hAnsi="宋体" w:hint="eastAsia"/>
@@ -3939,7 +4070,7 @@
           <w:bCs/>
           <w:sz w:val="24"/>
         </w:rPr>
-        <w:t>（</w:t>
+        <w:t>2</w:t>
       </w:r>
       <w:r>
         <w:rPr>
@@ -3948,7 +4079,7 @@
           <w:bCs/>
           <w:sz w:val="24"/>
         </w:rPr>
-        <w:t>2</w:t>
+        <w:t>）</w:t>
       </w:r>
       <w:r>
         <w:rPr>
@@ -3957,7 +4088,7 @@
           <w:bCs/>
           <w:sz w:val="24"/>
         </w:rPr>
-        <w:t>）</w:t>
+        <w:t>设计性</w:t>
       </w:r>
       <w:r>
         <w:rPr>
@@ -3966,24 +4097,12 @@
           <w:bCs/>
           <w:sz w:val="24"/>
         </w:rPr>
-        <w:t>设计性</w:t>
-      </w:r>
-      <w:r>
-        <w:rPr>
-          <w:rFonts w:ascii="宋体" w:hAnsi="宋体" w:hint="eastAsia"/>
-          <w:b/>
-          <w:bCs/>
-          <w:sz w:val="24"/>
-        </w:rPr>
         <w:t>要求</w:t>
       </w:r>
     </w:p>
     <w:p>
       <w:pPr>
         <w:ind w:firstLine="435"/>
-        <w:rPr>
-          <w:rFonts w:hint="eastAsia"/>
-        </w:rPr>
       </w:pPr>
       <w:r>
         <w:t>1</w:t>
@@ -4078,9 +4197,6 @@
     <w:p>
       <w:pPr>
         <w:ind w:firstLine="435"/>
-        <w:rPr>
-          <w:rFonts w:hint="eastAsia"/>
-        </w:rPr>
       </w:pPr>
       <w:r>
         <w:rPr>
@@ -4098,9 +4214,6 @@
     <w:p>
       <w:pPr>
         <w:ind w:firstLine="435"/>
-        <w:rPr>
-          <w:rFonts w:hint="eastAsia"/>
-        </w:rPr>
       </w:pPr>
       <w:r>
         <w:rPr>
@@ -4208,7 +4321,7 @@
           <w:rFonts w:ascii="Times New Roman" w:hAnsi="Times New Roman"/>
         </w:rPr>
       </w:pPr>
-      <w:bookmarkStart w:id="4" w:name="_Toc4611814"/>
+      <w:bookmarkStart w:id="5" w:name="_Toc4611814"/>
       <w:r>
         <w:rPr>
           <w:rFonts w:ascii="Times New Roman" w:hAnsi="Times New Roman"/>
@@ -4221,27 +4334,25 @@
         </w:rPr>
         <w:t>5</w:t>
       </w:r>
-      <w:bookmarkStart w:id="5" w:name="_GoBack"/>
+      <w:r>
+        <w:rPr>
+          <w:rFonts w:ascii="Times New Roman" w:hAnsi="Times New Roman"/>
+        </w:rPr>
+        <w:t xml:space="preserve"> </w:t>
+      </w:r>
+      <w:r>
+        <w:rPr>
+          <w:rFonts w:ascii="Times New Roman" w:hAnsi="Times New Roman" w:hint="eastAsia"/>
+        </w:rPr>
+        <w:t>实验</w:t>
+      </w:r>
+      <w:r>
+        <w:rPr>
+          <w:rFonts w:ascii="Times New Roman" w:hAnsi="Times New Roman"/>
+        </w:rPr>
+        <w:t>总结</w:t>
+      </w:r>
       <w:bookmarkEnd w:id="5"/>
-      <w:r>
-        <w:rPr>
-          <w:rFonts w:ascii="Times New Roman" w:hAnsi="Times New Roman"/>
-        </w:rPr>
-        <w:t xml:space="preserve"> </w:t>
-      </w:r>
-      <w:r>
-        <w:rPr>
-          <w:rFonts w:ascii="Times New Roman" w:hAnsi="Times New Roman" w:hint="eastAsia"/>
-        </w:rPr>
-        <w:t>实验</w:t>
-      </w:r>
-      <w:r>
-        <w:rPr>
-          <w:rFonts w:ascii="Times New Roman" w:hAnsi="Times New Roman"/>
-        </w:rPr>
-        <w:t>总结</w:t>
-      </w:r>
-      <w:bookmarkEnd w:id="4"/>
     </w:p>
     <w:p>
       <w:pPr>
@@ -7046,7 +7157,7 @@
 </file>
 
 <file path=customXml/itemProps1.xml><?xml version="1.0" encoding="utf-8"?>
-<ds:datastoreItem xmlns:ds="http://schemas.openxmlformats.org/officeDocument/2006/customXml" ds:itemID="{9773D44F-63A7-40AD-A0AF-9FF63EBF250E}">
+<ds:datastoreItem xmlns:ds="http://schemas.openxmlformats.org/officeDocument/2006/customXml" ds:itemID="{9924F9F3-4AC4-42AD-96A9-BC3D792EA701}">
   <ds:schemaRefs>
     <ds:schemaRef ds:uri="http://schemas.openxmlformats.org/officeDocument/2006/bibliography"/>
   </ds:schemaRefs>
